--- a/QuestionPerPlatform/LynxNL.docx
+++ b/QuestionPerPlatform/LynxNL.docx
@@ -1260,6 +1260,914 @@
       </w:pPr>
       <w:r>
         <w:t xml:space="preserve">Fill in amount in € manually </w:t>
+      </w:r>
+    </w:p>
+    <w:p>
+      <w:pPr>
+        <w:pStyle w:val="Heading2"/>
+      </w:pPr>
+      <w:r>
+        <w:t>Tax information</w:t>
+      </w:r>
+    </w:p>
+    <w:p>
+      <w:pPr>
+        <w:shd w:val="clear" w:color="auto" w:fill="FFFFFF"/>
+        <w:spacing w:line="375" w:lineRule="atLeast"/>
+        <w:rPr>
+          <w:rFonts w:ascii="Open Sans" w:eastAsia="Times New Roman" w:hAnsi="Open Sans" w:cs="Open Sans"/>
+          <w:color w:val="444444"/>
+          <w:sz w:val="24"/>
+          <w:szCs w:val="24"/>
+          <w:lang w:eastAsia="en-GB"/>
+        </w:rPr>
+      </w:pPr>
+      <w:r>
+        <w:rPr>
+          <w:rFonts w:ascii="Open Sans" w:eastAsia="Times New Roman" w:hAnsi="Open Sans" w:cs="Open Sans"/>
+          <w:color w:val="444444"/>
+          <w:sz w:val="24"/>
+          <w:szCs w:val="24"/>
+          <w:lang w:eastAsia="en-GB"/>
+        </w:rPr>
+        <w:t>We are required to collect the following information to determine if you qualify for double tax treaty benefits based on your residency. We can only open a securities account for you if you provide complete information.</w:t>
+      </w:r>
+    </w:p>
+    <w:p>
+      <w:pPr>
+        <w:pStyle w:val="ListParagraph"/>
+        <w:numPr>
+          <w:ilvl w:val="0"/>
+          <w:numId w:val="8"/>
+        </w:numPr>
+      </w:pPr>
+      <w:r>
+        <w:t>I am a Green Card holder (USA)</w:t>
+      </w:r>
+    </w:p>
+    <w:p>
+      <w:pPr>
+        <w:pStyle w:val="ListParagraph"/>
+        <w:numPr>
+          <w:ilvl w:val="1"/>
+          <w:numId w:val="8"/>
+        </w:numPr>
+      </w:pPr>
+      <w:r>
+        <w:t>Yes</w:t>
+      </w:r>
+    </w:p>
+    <w:p>
+      <w:pPr>
+        <w:pStyle w:val="ListParagraph"/>
+        <w:numPr>
+          <w:ilvl w:val="2"/>
+          <w:numId w:val="8"/>
+        </w:numPr>
+      </w:pPr>
+      <w:r>
+        <w:t>Please enter your US Social Security Number in the field below.</w:t>
+      </w:r>
+    </w:p>
+    <w:p>
+      <w:pPr>
+        <w:pStyle w:val="ListParagraph"/>
+        <w:numPr>
+          <w:ilvl w:val="0"/>
+          <w:numId w:val="8"/>
+        </w:numPr>
+      </w:pPr>
+      <w:r>
+        <w:t>I am staying in the US more than 183 days per year (including planned stays in the current calendar year)</w:t>
+      </w:r>
+    </w:p>
+    <w:p>
+      <w:pPr>
+        <w:pStyle w:val="ListParagraph"/>
+        <w:numPr>
+          <w:ilvl w:val="0"/>
+          <w:numId w:val="8"/>
+        </w:numPr>
+      </w:pPr>
+      <w:r>
+        <w:t>My main place of residence is in the USA</w:t>
+      </w:r>
+    </w:p>
+    <w:p>
+      <w:pPr>
+        <w:pStyle w:val="ListParagraph"/>
+        <w:numPr>
+          <w:ilvl w:val="0"/>
+          <w:numId w:val="8"/>
+        </w:numPr>
+      </w:pPr>
+      <w:r>
+        <w:t>I am a US citizen (possibly dual citizenship?)</w:t>
+      </w:r>
+    </w:p>
+    <w:p>
+      <w:pPr>
+        <w:pStyle w:val="ListParagraph"/>
+        <w:numPr>
+          <w:ilvl w:val="1"/>
+          <w:numId w:val="8"/>
+        </w:numPr>
+      </w:pPr>
+      <w:r>
+        <w:t xml:space="preserve">Yes </w:t>
+      </w:r>
+    </w:p>
+    <w:p>
+      <w:pPr>
+        <w:pStyle w:val="ListParagraph"/>
+        <w:numPr>
+          <w:ilvl w:val="2"/>
+          <w:numId w:val="8"/>
+        </w:numPr>
+      </w:pPr>
+      <w:r>
+        <w:t>Please note that it is not possible to open a securities account with the data provided.</w:t>
+      </w:r>
+    </w:p>
+    <w:p>
+      <w:pPr>
+        <w:pStyle w:val="ListParagraph"/>
+        <w:numPr>
+          <w:ilvl w:val="1"/>
+          <w:numId w:val="8"/>
+        </w:numPr>
+      </w:pPr>
+      <w:r>
+        <w:t>No</w:t>
+      </w:r>
+    </w:p>
+    <w:p>
+      <w:pPr>
+        <w:pStyle w:val="ListParagraph"/>
+        <w:numPr>
+          <w:ilvl w:val="0"/>
+          <w:numId w:val="8"/>
+        </w:numPr>
+      </w:pPr>
+      <w:r>
+        <w:t>I am jointly assessed for US tax purposes with my US spouse</w:t>
+      </w:r>
+    </w:p>
+    <w:p>
+      <w:pPr>
+        <w:pStyle w:val="ListParagraph"/>
+        <w:numPr>
+          <w:ilvl w:val="1"/>
+          <w:numId w:val="8"/>
+        </w:numPr>
+      </w:pPr>
+      <w:r>
+        <w:t>Yes</w:t>
+      </w:r>
+    </w:p>
+    <w:p>
+      <w:pPr>
+        <w:pStyle w:val="ListParagraph"/>
+        <w:numPr>
+          <w:ilvl w:val="2"/>
+          <w:numId w:val="8"/>
+        </w:numPr>
+      </w:pPr>
+      <w:r>
+        <w:t>Please enter your US Social Security Number in the field below.</w:t>
+      </w:r>
+    </w:p>
+    <w:p>
+      <w:pPr>
+        <w:pStyle w:val="ListParagraph"/>
+        <w:numPr>
+          <w:ilvl w:val="1"/>
+          <w:numId w:val="8"/>
+        </w:numPr>
+      </w:pPr>
+      <w:r>
+        <w:t>No</w:t>
+      </w:r>
+    </w:p>
+    <w:p>
+      <w:pPr>
+        <w:pStyle w:val="ListParagraph"/>
+        <w:numPr>
+          <w:ilvl w:val="0"/>
+          <w:numId w:val="8"/>
+        </w:numPr>
+      </w:pPr>
+      <w:r>
+        <w:t>I am subject to tax in the United States for other reasons</w:t>
+      </w:r>
+    </w:p>
+    <w:p>
+      <w:pPr>
+        <w:pStyle w:val="ListParagraph"/>
+        <w:numPr>
+          <w:ilvl w:val="1"/>
+          <w:numId w:val="8"/>
+        </w:numPr>
+      </w:pPr>
+      <w:r>
+        <w:t>Yes</w:t>
+      </w:r>
+    </w:p>
+    <w:p>
+      <w:pPr>
+        <w:pStyle w:val="ListParagraph"/>
+        <w:numPr>
+          <w:ilvl w:val="2"/>
+          <w:numId w:val="8"/>
+        </w:numPr>
+      </w:pPr>
+      <w:r>
+        <w:lastRenderedPageBreak/>
+        <w:t>For whatever reasons?</w:t>
+      </w:r>
+    </w:p>
+    <w:p>
+      <w:pPr>
+        <w:pStyle w:val="ListParagraph"/>
+        <w:numPr>
+          <w:ilvl w:val="3"/>
+          <w:numId w:val="8"/>
+        </w:numPr>
+      </w:pPr>
+      <w:r>
+        <w:t>Fill in manually</w:t>
+      </w:r>
+    </w:p>
+    <w:p>
+      <w:pPr>
+        <w:pStyle w:val="ListParagraph"/>
+        <w:numPr>
+          <w:ilvl w:val="1"/>
+          <w:numId w:val="8"/>
+        </w:numPr>
+      </w:pPr>
+      <w:r>
+        <w:t>No</w:t>
+      </w:r>
+    </w:p>
+    <w:p>
+      <w:pPr>
+        <w:pStyle w:val="Heading2"/>
+      </w:pPr>
+      <w:r>
+        <w:t>Tax residency</w:t>
+      </w:r>
+    </w:p>
+    <w:p>
+      <w:pPr>
+        <w:pStyle w:val="ListParagraph"/>
+        <w:numPr>
+          <w:ilvl w:val="3"/>
+          <w:numId w:val="8"/>
+        </w:numPr>
+      </w:pPr>
+      <w:r>
+        <w:t>Country of tax residence</w:t>
+      </w:r>
+    </w:p>
+    <w:p>
+      <w:pPr>
+        <w:pStyle w:val="ListParagraph"/>
+        <w:numPr>
+          <w:ilvl w:val="3"/>
+          <w:numId w:val="8"/>
+        </w:numPr>
+      </w:pPr>
+      <w:r>
+        <w:t>I have a tax ID</w:t>
+      </w:r>
+    </w:p>
+    <w:p>
+      <w:pPr>
+        <w:pStyle w:val="ListParagraph"/>
+        <w:numPr>
+          <w:ilvl w:val="4"/>
+          <w:numId w:val="8"/>
+        </w:numPr>
+      </w:pPr>
+      <w:r>
+        <w:t>Yes</w:t>
+      </w:r>
+    </w:p>
+    <w:p>
+      <w:pPr>
+        <w:pStyle w:val="ListParagraph"/>
+        <w:numPr>
+          <w:ilvl w:val="5"/>
+          <w:numId w:val="8"/>
+        </w:numPr>
+      </w:pPr>
+      <w:r>
+        <w:t>tax identification number</w:t>
+      </w:r>
+    </w:p>
+    <w:p>
+      <w:pPr>
+        <w:pStyle w:val="ListParagraph"/>
+        <w:numPr>
+          <w:ilvl w:val="4"/>
+          <w:numId w:val="8"/>
+        </w:numPr>
+      </w:pPr>
+      <w:r>
+        <w:t>No</w:t>
+      </w:r>
+    </w:p>
+    <w:p>
+      <w:pPr>
+        <w:pStyle w:val="ListParagraph"/>
+        <w:numPr>
+          <w:ilvl w:val="5"/>
+          <w:numId w:val="8"/>
+        </w:numPr>
+      </w:pPr>
+      <w:r>
+        <w:t>Please indicate why you do not have a tax ID</w:t>
+      </w:r>
+    </w:p>
+    <w:p>
+      <w:pPr>
+        <w:pStyle w:val="ListParagraph"/>
+        <w:numPr>
+          <w:ilvl w:val="3"/>
+          <w:numId w:val="8"/>
+        </w:numPr>
+      </w:pPr>
+      <w:r>
+        <w:t>I have another tax residence in another country</w:t>
+      </w:r>
+    </w:p>
+    <w:p>
+      <w:pPr>
+        <w:pStyle w:val="ListParagraph"/>
+        <w:numPr>
+          <w:ilvl w:val="4"/>
+          <w:numId w:val="8"/>
+        </w:numPr>
+      </w:pPr>
+      <w:r>
+        <w:t>Yes</w:t>
+      </w:r>
+    </w:p>
+    <w:p>
+      <w:pPr>
+        <w:pStyle w:val="ListParagraph"/>
+        <w:numPr>
+          <w:ilvl w:val="5"/>
+          <w:numId w:val="8"/>
+        </w:numPr>
+      </w:pPr>
+      <w:r>
+        <w:t>Country of further tax residence</w:t>
+      </w:r>
+    </w:p>
+    <w:p>
+      <w:pPr>
+        <w:pStyle w:val="ListParagraph"/>
+        <w:numPr>
+          <w:ilvl w:val="5"/>
+          <w:numId w:val="8"/>
+        </w:numPr>
+      </w:pPr>
+      <w:r>
+        <w:t>tax identification number</w:t>
+      </w:r>
+    </w:p>
+    <w:p>
+      <w:pPr>
+        <w:pStyle w:val="ListParagraph"/>
+        <w:numPr>
+          <w:ilvl w:val="5"/>
+          <w:numId w:val="8"/>
+        </w:numPr>
+      </w:pPr>
+      <w:r>
+        <w:t>Please describe the reason for the further tax residence?</w:t>
+      </w:r>
+    </w:p>
+    <w:p/>
+    <w:p/>
+    <w:p/>
+    <w:p/>
+    <w:p/>
+    <w:p/>
+    <w:p/>
+    <w:p/>
+    <w:p/>
+    <w:p/>
+    <w:p/>
+    <w:p/>
+    <w:p/>
+    <w:p/>
+    <w:p/>
+    <w:p/>
+    <w:p/>
+    <w:p/>
+    <w:p>
+      <w:pPr>
+        <w:pStyle w:val="Heading2"/>
+      </w:pPr>
+      <w:r>
+        <w:lastRenderedPageBreak/>
+        <w:t>Job-related situation</w:t>
+      </w:r>
+    </w:p>
+    <w:p>
+      <w:pPr>
+        <w:rPr>
+          <w:rFonts w:ascii="Open Sans" w:hAnsi="Open Sans" w:cs="Open Sans"/>
+          <w:color w:val="444444"/>
+          <w:sz w:val="20"/>
+          <w:szCs w:val="20"/>
+          <w:shd w:val="clear" w:color="auto" w:fill="B9FBDA"/>
+        </w:rPr>
+      </w:pPr>
+      <w:r>
+        <w:rPr>
+          <w:rFonts w:ascii="Open Sans" w:hAnsi="Open Sans" w:cs="Open Sans"/>
+          <w:color w:val="444444"/>
+          <w:shd w:val="clear" w:color="auto" w:fill="B9FBDA"/>
+        </w:rPr>
+        <w:t>Please fill in the information about your occupation completely. We need this to exclude insider trading.</w:t>
+      </w:r>
+      <w:r>
+        <w:rPr>
+          <w:rFonts w:ascii="Open Sans" w:hAnsi="Open Sans" w:cs="Open Sans"/>
+          <w:color w:val="444444"/>
+        </w:rPr>
+        <w:br/>
+      </w:r>
+      <w:r>
+        <w:rPr>
+          <w:rFonts w:ascii="Open Sans" w:hAnsi="Open Sans" w:cs="Open Sans"/>
+          <w:color w:val="444444"/>
+        </w:rPr>
+        <w:br/>
+      </w:r>
+      <w:r>
+        <w:rPr>
+          <w:rFonts w:ascii="Open Sans" w:hAnsi="Open Sans" w:cs="Open Sans"/>
+          <w:color w:val="444444"/>
+          <w:sz w:val="20"/>
+          <w:szCs w:val="20"/>
+          <w:shd w:val="clear" w:color="auto" w:fill="B9FBDA"/>
+        </w:rPr>
+        <w:t>We are obliged to do this in accordance with Article 16 of Regulation (EU) No. 596/2014 of April 16, 2014 (Market Abuse Regulation). Please note that it is not possible to open a securities account without complete information on your occupation.</w:t>
+      </w:r>
+    </w:p>
+    <w:p>
+      <w:pPr>
+        <w:pStyle w:val="ListParagraph"/>
+        <w:numPr>
+          <w:ilvl w:val="0"/>
+          <w:numId w:val="9"/>
+        </w:numPr>
+      </w:pPr>
+      <w:r>
+        <w:t>Current employment</w:t>
+      </w:r>
+    </w:p>
+    <w:p>
+      <w:pPr>
+        <w:pStyle w:val="ListParagraph"/>
+        <w:numPr>
+          <w:ilvl w:val="1"/>
+          <w:numId w:val="9"/>
+        </w:numPr>
+      </w:pPr>
+      <w:r>
+        <w:t>Employee</w:t>
+      </w:r>
+    </w:p>
+    <w:p>
+      <w:pPr>
+        <w:pStyle w:val="ListParagraph"/>
+        <w:numPr>
+          <w:ilvl w:val="2"/>
+          <w:numId w:val="9"/>
+        </w:numPr>
+      </w:pPr>
+      <w:r>
+        <w:t>Task</w:t>
+      </w:r>
+    </w:p>
+    <w:p>
+      <w:pPr>
+        <w:pStyle w:val="ListParagraph"/>
+        <w:numPr>
+          <w:ilvl w:val="2"/>
+          <w:numId w:val="9"/>
+        </w:numPr>
+      </w:pPr>
+      <w:r>
+        <w:t>industry of your employer</w:t>
+      </w:r>
+    </w:p>
+    <w:p>
+      <w:pPr>
+        <w:pStyle w:val="ListParagraph"/>
+        <w:numPr>
+          <w:ilvl w:val="2"/>
+          <w:numId w:val="9"/>
+        </w:numPr>
+      </w:pPr>
+      <w:r>
+        <w:t>Are you a decision-maker in the company, e.g. B. managing director, authorized signatory or director?</w:t>
+      </w:r>
+    </w:p>
+    <w:p>
+      <w:pPr>
+        <w:pStyle w:val="ListParagraph"/>
+        <w:numPr>
+          <w:ilvl w:val="2"/>
+          <w:numId w:val="9"/>
+        </w:numPr>
+      </w:pPr>
+      <w:r>
+        <w:t>E</w:t>
+      </w:r>
+      <w:r>
+        <w:t>mployer</w:t>
+      </w:r>
+    </w:p>
+    <w:p>
+      <w:pPr>
+        <w:pStyle w:val="ListParagraph"/>
+        <w:numPr>
+          <w:ilvl w:val="2"/>
+          <w:numId w:val="9"/>
+        </w:numPr>
+      </w:pPr>
+      <w:r>
+        <w:t>Street and house number</w:t>
+      </w:r>
+    </w:p>
+    <w:p>
+      <w:pPr>
+        <w:pStyle w:val="ListParagraph"/>
+        <w:numPr>
+          <w:ilvl w:val="2"/>
+          <w:numId w:val="9"/>
+        </w:numPr>
+      </w:pPr>
+      <w:r>
+        <w:t>Additional address (optional)</w:t>
+      </w:r>
+    </w:p>
+    <w:p>
+      <w:pPr>
+        <w:pStyle w:val="ListParagraph"/>
+        <w:numPr>
+          <w:ilvl w:val="2"/>
+          <w:numId w:val="9"/>
+        </w:numPr>
+      </w:pPr>
+      <w:r>
+        <w:t>Postal code</w:t>
+      </w:r>
+    </w:p>
+    <w:p>
+      <w:pPr>
+        <w:pStyle w:val="ListParagraph"/>
+        <w:numPr>
+          <w:ilvl w:val="2"/>
+          <w:numId w:val="9"/>
+        </w:numPr>
+      </w:pPr>
+      <w:r>
+        <w:t>Location</w:t>
+      </w:r>
+    </w:p>
+    <w:p>
+      <w:pPr>
+        <w:pStyle w:val="ListParagraph"/>
+        <w:numPr>
+          <w:ilvl w:val="2"/>
+          <w:numId w:val="9"/>
+        </w:numPr>
+      </w:pPr>
+      <w:r>
+        <w:t>Country</w:t>
+      </w:r>
+    </w:p>
+    <w:p>
+      <w:pPr>
+        <w:pStyle w:val="ListParagraph"/>
+        <w:numPr>
+          <w:ilvl w:val="2"/>
+          <w:numId w:val="9"/>
+        </w:numPr>
+      </w:pPr>
+      <w:r>
+        <w:t>State/province</w:t>
+      </w:r>
+    </w:p>
+    <w:p>
+      <w:pPr>
+        <w:pStyle w:val="ListParagraph"/>
+        <w:numPr>
+          <w:ilvl w:val="2"/>
+          <w:numId w:val="9"/>
+        </w:numPr>
+      </w:pPr>
+      <w:r>
+        <w:t>With the current employer since</w:t>
+      </w:r>
+    </w:p>
+    <w:p>
+      <w:pPr>
+        <w:pStyle w:val="ListParagraph"/>
+        <w:numPr>
+          <w:ilvl w:val="2"/>
+          <w:numId w:val="9"/>
+        </w:numPr>
+      </w:pPr>
+      <w:r>
+        <w:t>source of wealth</w:t>
+      </w:r>
+    </w:p>
+    <w:p>
+      <w:pPr>
+        <w:pStyle w:val="ListParagraph"/>
+        <w:numPr>
+          <w:ilvl w:val="2"/>
+          <w:numId w:val="9"/>
+        </w:numPr>
+      </w:pPr>
+      <w:r>
+        <w:t>Are you or an immediate family member registered or employed by a broker-dealer, investment advisory firm, futures commission merchant (FCM), hedge fund, exchange or other financial services firm?</w:t>
+      </w:r>
+    </w:p>
+    <w:p>
+      <w:pPr>
+        <w:pStyle w:val="ListParagraph"/>
+        <w:numPr>
+          <w:ilvl w:val="3"/>
+          <w:numId w:val="9"/>
+        </w:numPr>
+      </w:pPr>
+      <w:r>
+        <w:t>Yes</w:t>
+      </w:r>
+    </w:p>
+    <w:p>
+      <w:pPr>
+        <w:pStyle w:val="ListParagraph"/>
+        <w:numPr>
+          <w:ilvl w:val="4"/>
+          <w:numId w:val="9"/>
+        </w:numPr>
+      </w:pPr>
+      <w:r>
+        <w:t>Are you that person?</w:t>
+      </w:r>
+    </w:p>
+    <w:p>
+      <w:pPr>
+        <w:pStyle w:val="ListParagraph"/>
+        <w:numPr>
+          <w:ilvl w:val="5"/>
+          <w:numId w:val="9"/>
+        </w:numPr>
+      </w:pPr>
+      <w:r>
+        <w:t>Yes</w:t>
+      </w:r>
+    </w:p>
+    <w:p>
+      <w:pPr>
+        <w:pStyle w:val="ListParagraph"/>
+        <w:numPr>
+          <w:ilvl w:val="6"/>
+          <w:numId w:val="9"/>
+        </w:numPr>
+      </w:pPr>
+      <w:r>
+        <w:t>First and last name of the person</w:t>
+      </w:r>
+    </w:p>
+    <w:p>
+      <w:pPr>
+        <w:pStyle w:val="ListParagraph"/>
+        <w:numPr>
+          <w:ilvl w:val="6"/>
+          <w:numId w:val="9"/>
+        </w:numPr>
+      </w:pPr>
+      <w:r>
+        <w:t>Relationship to Account Holder</w:t>
+      </w:r>
+    </w:p>
+    <w:p>
+      <w:pPr>
+        <w:pStyle w:val="ListParagraph"/>
+        <w:numPr>
+          <w:ilvl w:val="6"/>
+          <w:numId w:val="9"/>
+        </w:numPr>
+      </w:pPr>
+      <w:r>
+        <w:t>Company / institute name</w:t>
+      </w:r>
+    </w:p>
+    <w:p>
+      <w:pPr>
+        <w:pStyle w:val="ListParagraph"/>
+        <w:numPr>
+          <w:ilvl w:val="6"/>
+          <w:numId w:val="9"/>
+        </w:numPr>
+      </w:pPr>
+      <w:r>
+        <w:t>P</w:t>
+      </w:r>
+      <w:r>
+        <w:t>osition</w:t>
+      </w:r>
+    </w:p>
+    <w:p>
+      <w:pPr>
+        <w:pStyle w:val="ListParagraph"/>
+        <w:numPr>
+          <w:ilvl w:val="7"/>
+          <w:numId w:val="9"/>
+        </w:numPr>
+      </w:pPr>
+      <w:r>
+        <w:t>Broker dealer</w:t>
+      </w:r>
+    </w:p>
+    <w:p>
+      <w:pPr>
+        <w:pStyle w:val="ListParagraph"/>
+        <w:numPr>
+          <w:ilvl w:val="7"/>
+          <w:numId w:val="9"/>
+        </w:numPr>
+      </w:pPr>
+      <w:r>
+        <w:t>Employee</w:t>
+      </w:r>
+    </w:p>
+    <w:p>
+      <w:pPr>
+        <w:pStyle w:val="ListParagraph"/>
+        <w:numPr>
+          <w:ilvl w:val="7"/>
+          <w:numId w:val="9"/>
+        </w:numPr>
+      </w:pPr>
+      <w:r>
+        <w:t>Director</w:t>
+      </w:r>
+    </w:p>
+    <w:p>
+      <w:pPr>
+        <w:pStyle w:val="ListParagraph"/>
+        <w:numPr>
+          <w:ilvl w:val="7"/>
+          <w:numId w:val="9"/>
+        </w:numPr>
+      </w:pPr>
+      <w:r>
+        <w:t>owner</w:t>
+      </w:r>
+    </w:p>
+    <w:p>
+      <w:pPr>
+        <w:pStyle w:val="ListParagraph"/>
+        <w:numPr>
+          <w:ilvl w:val="6"/>
+          <w:numId w:val="9"/>
+        </w:numPr>
+      </w:pPr>
+      <w:r>
+        <w:t>Address of the company / institute</w:t>
+      </w:r>
+    </w:p>
+    <w:p>
+      <w:pPr>
+        <w:pStyle w:val="ListParagraph"/>
+        <w:numPr>
+          <w:ilvl w:val="7"/>
+          <w:numId w:val="9"/>
+        </w:numPr>
+      </w:pPr>
+      <w:r>
+        <w:t>Street and house number</w:t>
+      </w:r>
+    </w:p>
+    <w:p>
+      <w:pPr>
+        <w:pStyle w:val="ListParagraph"/>
+        <w:numPr>
+          <w:ilvl w:val="7"/>
+          <w:numId w:val="9"/>
+        </w:numPr>
+      </w:pPr>
+      <w:r>
+        <w:t>Additional address (optional)</w:t>
+      </w:r>
+    </w:p>
+    <w:p>
+      <w:pPr>
+        <w:pStyle w:val="ListParagraph"/>
+        <w:numPr>
+          <w:ilvl w:val="7"/>
+          <w:numId w:val="9"/>
+        </w:numPr>
+      </w:pPr>
+      <w:r>
+        <w:t>postal code</w:t>
+      </w:r>
+    </w:p>
+    <w:p>
+      <w:pPr>
+        <w:pStyle w:val="ListParagraph"/>
+        <w:numPr>
+          <w:ilvl w:val="7"/>
+          <w:numId w:val="9"/>
+        </w:numPr>
+      </w:pPr>
+      <w:r>
+        <w:t>location</w:t>
+      </w:r>
+    </w:p>
+    <w:p>
+      <w:pPr>
+        <w:pStyle w:val="ListParagraph"/>
+        <w:numPr>
+          <w:ilvl w:val="1"/>
+          <w:numId w:val="9"/>
+        </w:numPr>
+      </w:pPr>
+      <w:r>
+        <w:t>Official</w:t>
+      </w:r>
+    </w:p>
+    <w:p>
+      <w:pPr>
+        <w:pStyle w:val="ListParagraph"/>
+        <w:numPr>
+          <w:ilvl w:val="1"/>
+          <w:numId w:val="9"/>
+        </w:numPr>
+      </w:pPr>
+      <w:r>
+        <w:t>Self-employed</w:t>
+      </w:r>
+    </w:p>
+    <w:p>
+      <w:pPr>
+        <w:pStyle w:val="ListParagraph"/>
+        <w:numPr>
+          <w:ilvl w:val="1"/>
+          <w:numId w:val="9"/>
+        </w:numPr>
+      </w:pPr>
+      <w:r>
+        <w:t>Job seeking</w:t>
+      </w:r>
+    </w:p>
+    <w:p>
+      <w:pPr>
+        <w:pStyle w:val="ListParagraph"/>
+        <w:numPr>
+          <w:ilvl w:val="1"/>
+          <w:numId w:val="9"/>
+        </w:numPr>
+      </w:pPr>
+      <w:r>
+        <w:t>University student</w:t>
+      </w:r>
+    </w:p>
+    <w:p>
+      <w:pPr>
+        <w:pStyle w:val="ListParagraph"/>
+        <w:numPr>
+          <w:ilvl w:val="1"/>
+          <w:numId w:val="9"/>
+        </w:numPr>
+      </w:pPr>
+      <w:r>
+        <w:t>Pensioner</w:t>
+      </w:r>
+    </w:p>
+    <w:p>
+      <w:pPr>
+        <w:pStyle w:val="ListParagraph"/>
+        <w:numPr>
+          <w:ilvl w:val="1"/>
+          <w:numId w:val="9"/>
+        </w:numPr>
+      </w:pPr>
+      <w:r>
+        <w:t>Privateer</w:t>
       </w:r>
     </w:p>
     <w:sectPr>
@@ -1631,6 +2539,97 @@
     </w:lvl>
   </w:abstractNum>
   <w:abstractNum w:abstractNumId="4" w15:restartNumberingAfterBreak="0">
+    <w:nsid w:val="459C29F9"/>
+    <w:multiLevelType w:val="hybridMultilevel"/>
+    <w:tmpl w:val="E52AFAE8"/>
+    <w:lvl w:ilvl="0" w:tplc="7FE4DC0A">
+      <w:start w:val="1"/>
+      <w:numFmt w:val="decimal"/>
+      <w:lvlText w:val="%1."/>
+      <w:lvlJc w:val="left"/>
+      <w:pPr>
+        <w:ind w:left="720" w:hanging="360"/>
+      </w:pPr>
+      <w:rPr>
+        <w:rFonts w:ascii="Open Sans" w:hAnsi="Open Sans" w:cs="Open Sans" w:hint="default"/>
+        <w:color w:val="444444"/>
+        <w:sz w:val="20"/>
+      </w:rPr>
+    </w:lvl>
+    <w:lvl w:ilvl="1" w:tplc="08090019">
+      <w:start w:val="1"/>
+      <w:numFmt w:val="lowerLetter"/>
+      <w:lvlText w:val="%2."/>
+      <w:lvlJc w:val="left"/>
+      <w:pPr>
+        <w:ind w:left="1440" w:hanging="360"/>
+      </w:pPr>
+    </w:lvl>
+    <w:lvl w:ilvl="2" w:tplc="0809001B">
+      <w:start w:val="1"/>
+      <w:numFmt w:val="lowerRoman"/>
+      <w:lvlText w:val="%3."/>
+      <w:lvlJc w:val="right"/>
+      <w:pPr>
+        <w:ind w:left="2160" w:hanging="180"/>
+      </w:pPr>
+    </w:lvl>
+    <w:lvl w:ilvl="3" w:tplc="0809000F">
+      <w:start w:val="1"/>
+      <w:numFmt w:val="decimal"/>
+      <w:lvlText w:val="%4."/>
+      <w:lvlJc w:val="left"/>
+      <w:pPr>
+        <w:ind w:left="2880" w:hanging="360"/>
+      </w:pPr>
+    </w:lvl>
+    <w:lvl w:ilvl="4" w:tplc="08090019">
+      <w:start w:val="1"/>
+      <w:numFmt w:val="lowerLetter"/>
+      <w:lvlText w:val="%5."/>
+      <w:lvlJc w:val="left"/>
+      <w:pPr>
+        <w:ind w:left="3600" w:hanging="360"/>
+      </w:pPr>
+    </w:lvl>
+    <w:lvl w:ilvl="5" w:tplc="0809001B">
+      <w:start w:val="1"/>
+      <w:numFmt w:val="lowerRoman"/>
+      <w:lvlText w:val="%6."/>
+      <w:lvlJc w:val="right"/>
+      <w:pPr>
+        <w:ind w:left="4320" w:hanging="180"/>
+      </w:pPr>
+    </w:lvl>
+    <w:lvl w:ilvl="6" w:tplc="0809000F">
+      <w:start w:val="1"/>
+      <w:numFmt w:val="decimal"/>
+      <w:lvlText w:val="%7."/>
+      <w:lvlJc w:val="left"/>
+      <w:pPr>
+        <w:ind w:left="5040" w:hanging="360"/>
+      </w:pPr>
+    </w:lvl>
+    <w:lvl w:ilvl="7" w:tplc="08090019">
+      <w:start w:val="1"/>
+      <w:numFmt w:val="lowerLetter"/>
+      <w:lvlText w:val="%8."/>
+      <w:lvlJc w:val="left"/>
+      <w:pPr>
+        <w:ind w:left="5760" w:hanging="360"/>
+      </w:pPr>
+    </w:lvl>
+    <w:lvl w:ilvl="8" w:tplc="0809001B" w:tentative="1">
+      <w:start w:val="1"/>
+      <w:numFmt w:val="lowerRoman"/>
+      <w:lvlText w:val="%9."/>
+      <w:lvlJc w:val="right"/>
+      <w:pPr>
+        <w:ind w:left="6480" w:hanging="180"/>
+      </w:pPr>
+    </w:lvl>
+  </w:abstractNum>
+  <w:abstractNum w:abstractNumId="5" w15:restartNumberingAfterBreak="0">
     <w:nsid w:val="4B2216D3"/>
     <w:multiLevelType w:val="hybridMultilevel"/>
     <w:tmpl w:val="47C0E076"/>
@@ -1719,7 +2718,7 @@
       </w:pPr>
     </w:lvl>
   </w:abstractNum>
-  <w:abstractNum w:abstractNumId="5" w15:restartNumberingAfterBreak="0">
+  <w:abstractNum w:abstractNumId="6" w15:restartNumberingAfterBreak="0">
     <w:nsid w:val="58D51A50"/>
     <w:multiLevelType w:val="hybridMultilevel"/>
     <w:tmpl w:val="B0FAFFB0"/>
@@ -1808,7 +2807,96 @@
       </w:pPr>
     </w:lvl>
   </w:abstractNum>
-  <w:abstractNum w:abstractNumId="6" w15:restartNumberingAfterBreak="0">
+  <w:abstractNum w:abstractNumId="7" w15:restartNumberingAfterBreak="0">
+    <w:nsid w:val="5AD84F8C"/>
+    <w:multiLevelType w:val="hybridMultilevel"/>
+    <w:tmpl w:val="CF687B38"/>
+    <w:lvl w:ilvl="0" w:tplc="0809000F">
+      <w:start w:val="1"/>
+      <w:numFmt w:val="decimal"/>
+      <w:lvlText w:val="%1."/>
+      <w:lvlJc w:val="left"/>
+      <w:pPr>
+        <w:ind w:left="720" w:hanging="360"/>
+      </w:pPr>
+      <w:rPr>
+        <w:rFonts w:hint="default"/>
+      </w:rPr>
+    </w:lvl>
+    <w:lvl w:ilvl="1" w:tplc="08090019">
+      <w:start w:val="1"/>
+      <w:numFmt w:val="lowerLetter"/>
+      <w:lvlText w:val="%2."/>
+      <w:lvlJc w:val="left"/>
+      <w:pPr>
+        <w:ind w:left="1440" w:hanging="360"/>
+      </w:pPr>
+    </w:lvl>
+    <w:lvl w:ilvl="2" w:tplc="0809001B">
+      <w:start w:val="1"/>
+      <w:numFmt w:val="lowerRoman"/>
+      <w:lvlText w:val="%3."/>
+      <w:lvlJc w:val="right"/>
+      <w:pPr>
+        <w:ind w:left="2160" w:hanging="180"/>
+      </w:pPr>
+    </w:lvl>
+    <w:lvl w:ilvl="3" w:tplc="0809000F">
+      <w:start w:val="1"/>
+      <w:numFmt w:val="decimal"/>
+      <w:lvlText w:val="%4."/>
+      <w:lvlJc w:val="left"/>
+      <w:pPr>
+        <w:ind w:left="2880" w:hanging="360"/>
+      </w:pPr>
+    </w:lvl>
+    <w:lvl w:ilvl="4" w:tplc="08090019">
+      <w:start w:val="1"/>
+      <w:numFmt w:val="lowerLetter"/>
+      <w:lvlText w:val="%5."/>
+      <w:lvlJc w:val="left"/>
+      <w:pPr>
+        <w:ind w:left="3600" w:hanging="360"/>
+      </w:pPr>
+    </w:lvl>
+    <w:lvl w:ilvl="5" w:tplc="0809001B">
+      <w:start w:val="1"/>
+      <w:numFmt w:val="lowerRoman"/>
+      <w:lvlText w:val="%6."/>
+      <w:lvlJc w:val="right"/>
+      <w:pPr>
+        <w:ind w:left="4320" w:hanging="180"/>
+      </w:pPr>
+    </w:lvl>
+    <w:lvl w:ilvl="6" w:tplc="0809000F" w:tentative="1">
+      <w:start w:val="1"/>
+      <w:numFmt w:val="decimal"/>
+      <w:lvlText w:val="%7."/>
+      <w:lvlJc w:val="left"/>
+      <w:pPr>
+        <w:ind w:left="5040" w:hanging="360"/>
+      </w:pPr>
+    </w:lvl>
+    <w:lvl w:ilvl="7" w:tplc="08090019" w:tentative="1">
+      <w:start w:val="1"/>
+      <w:numFmt w:val="lowerLetter"/>
+      <w:lvlText w:val="%8."/>
+      <w:lvlJc w:val="left"/>
+      <w:pPr>
+        <w:ind w:left="5760" w:hanging="360"/>
+      </w:pPr>
+    </w:lvl>
+    <w:lvl w:ilvl="8" w:tplc="0809001B" w:tentative="1">
+      <w:start w:val="1"/>
+      <w:numFmt w:val="lowerRoman"/>
+      <w:lvlText w:val="%9."/>
+      <w:lvlJc w:val="right"/>
+      <w:pPr>
+        <w:ind w:left="6480" w:hanging="180"/>
+      </w:pPr>
+    </w:lvl>
+  </w:abstractNum>
+  <w:abstractNum w:abstractNumId="8" w15:restartNumberingAfterBreak="0">
     <w:nsid w:val="78552ECC"/>
     <w:multiLevelType w:val="hybridMultilevel"/>
     <w:tmpl w:val="877C468E"/>
@@ -1904,19 +2992,25 @@
     <w:abstractNumId w:val="3"/>
   </w:num>
   <w:num w:numId="3" w16cid:durableId="748818061">
-    <w:abstractNumId w:val="5"/>
+    <w:abstractNumId w:val="6"/>
   </w:num>
   <w:num w:numId="4" w16cid:durableId="103502232">
     <w:abstractNumId w:val="0"/>
   </w:num>
   <w:num w:numId="5" w16cid:durableId="92170701">
-    <w:abstractNumId w:val="4"/>
+    <w:abstractNumId w:val="5"/>
   </w:num>
   <w:num w:numId="6" w16cid:durableId="1416899492">
     <w:abstractNumId w:val="2"/>
   </w:num>
   <w:num w:numId="7" w16cid:durableId="848325410">
-    <w:abstractNumId w:val="6"/>
+    <w:abstractNumId w:val="8"/>
+  </w:num>
+  <w:num w:numId="8" w16cid:durableId="1958681680">
+    <w:abstractNumId w:val="7"/>
+  </w:num>
+  <w:num w:numId="9" w16cid:durableId="2038964747">
+    <w:abstractNumId w:val="4"/>
   </w:num>
 </w:numbering>
 </file>
@@ -2363,6 +3457,29 @@
       <w:szCs w:val="26"/>
     </w:rPr>
   </w:style>
+  <w:style w:type="paragraph" w:styleId="Heading3">
+    <w:name w:val="heading 3"/>
+    <w:basedOn w:val="Normal"/>
+    <w:next w:val="Normal"/>
+    <w:link w:val="Heading3Char"/>
+    <w:uiPriority w:val="9"/>
+    <w:semiHidden/>
+    <w:unhideWhenUsed/>
+    <w:qFormat/>
+    <w:rsid w:val="007D7812"/>
+    <w:pPr>
+      <w:keepNext/>
+      <w:keepLines/>
+      <w:spacing w:before="40" w:after="0"/>
+      <w:outlineLvl w:val="2"/>
+    </w:pPr>
+    <w:rPr>
+      <w:rFonts w:asciiTheme="majorHAnsi" w:eastAsiaTheme="majorEastAsia" w:hAnsiTheme="majorHAnsi" w:cstheme="majorBidi"/>
+      <w:color w:val="1F3763" w:themeColor="accent1" w:themeShade="7F"/>
+      <w:sz w:val="24"/>
+      <w:szCs w:val="24"/>
+    </w:rPr>
+  </w:style>
   <w:style w:type="character" w:default="1" w:styleId="DefaultParagraphFont">
     <w:name w:val="Default Paragraph Font"/>
     <w:uiPriority w:val="1"/>
@@ -2462,6 +3579,20 @@
       <w:sz w:val="24"/>
       <w:szCs w:val="24"/>
       <w:lang w:eastAsia="en-GB"/>
+    </w:rPr>
+  </w:style>
+  <w:style w:type="character" w:customStyle="1" w:styleId="Heading3Char">
+    <w:name w:val="Heading 3 Char"/>
+    <w:basedOn w:val="DefaultParagraphFont"/>
+    <w:link w:val="Heading3"/>
+    <w:uiPriority w:val="9"/>
+    <w:semiHidden/>
+    <w:rsid w:val="007D7812"/>
+    <w:rPr>
+      <w:rFonts w:asciiTheme="majorHAnsi" w:eastAsiaTheme="majorEastAsia" w:hAnsiTheme="majorHAnsi" w:cstheme="majorBidi"/>
+      <w:color w:val="1F3763" w:themeColor="accent1" w:themeShade="7F"/>
+      <w:sz w:val="24"/>
+      <w:szCs w:val="24"/>
     </w:rPr>
   </w:style>
 </w:styles>

--- a/QuestionPerPlatform/LynxNL.docx
+++ b/QuestionPerPlatform/LynxNL.docx
@@ -2102,6 +2102,115 @@
       <w:pPr>
         <w:pStyle w:val="ListParagraph"/>
         <w:numPr>
+          <w:ilvl w:val="7"/>
+          <w:numId w:val="9"/>
+        </w:numPr>
+      </w:pPr>
+      <w:r>
+        <w:t>country</w:t>
+      </w:r>
+    </w:p>
+    <w:p>
+      <w:pPr>
+        <w:pStyle w:val="ListParagraph"/>
+        <w:numPr>
+          <w:ilvl w:val="6"/>
+          <w:numId w:val="9"/>
+        </w:numPr>
+      </w:pPr>
+      <w:r>
+        <w:t>Is this person obliged to inform their employer about transactions made?</w:t>
+      </w:r>
+    </w:p>
+    <w:p>
+      <w:pPr>
+        <w:pStyle w:val="ListParagraph"/>
+        <w:numPr>
+          <w:ilvl w:val="7"/>
+          <w:numId w:val="9"/>
+        </w:numPr>
+      </w:pPr>
+      <w:r>
+        <w:t>Yes</w:t>
+      </w:r>
+    </w:p>
+    <w:p>
+      <w:pPr>
+        <w:pStyle w:val="ListParagraph"/>
+        <w:numPr>
+          <w:ilvl w:val="8"/>
+          <w:numId w:val="9"/>
+        </w:numPr>
+      </w:pPr>
+      <w:r>
+        <w:lastRenderedPageBreak/>
+        <w:t>To which email address may our compliance department send transaction reports?</w:t>
+      </w:r>
+    </w:p>
+    <w:p>
+      <w:pPr>
+        <w:pStyle w:val="ListParagraph"/>
+        <w:numPr>
+          <w:ilvl w:val="7"/>
+          <w:numId w:val="9"/>
+        </w:numPr>
+      </w:pPr>
+      <w:r>
+        <w:t>No</w:t>
+      </w:r>
+    </w:p>
+    <w:p>
+      <w:pPr>
+        <w:pStyle w:val="ListParagraph"/>
+        <w:numPr>
+          <w:ilvl w:val="8"/>
+          <w:numId w:val="9"/>
+        </w:numPr>
+      </w:pPr>
+      <w:r>
+        <w:t>Does the person work in a compliance-relevant area in your company or does this person have access to insider information?</w:t>
+      </w:r>
+    </w:p>
+    <w:p>
+      <w:pPr>
+        <w:pStyle w:val="ListParagraph"/>
+        <w:numPr>
+          <w:ilvl w:val="6"/>
+          <w:numId w:val="9"/>
+        </w:numPr>
+      </w:pPr>
+      <w:r>
+        <w:t>Are you a director, a 10% shareholder or a decision maker of a public company?</w:t>
+      </w:r>
+    </w:p>
+    <w:p>
+      <w:pPr>
+        <w:pStyle w:val="ListParagraph"/>
+        <w:numPr>
+          <w:ilvl w:val="7"/>
+          <w:numId w:val="9"/>
+        </w:numPr>
+      </w:pPr>
+      <w:r>
+        <w:t>Yes – Add address</w:t>
+      </w:r>
+    </w:p>
+    <w:p>
+      <w:pPr>
+        <w:pStyle w:val="ListParagraph"/>
+        <w:numPr>
+          <w:ilvl w:val="6"/>
+          <w:numId w:val="9"/>
+        </w:numPr>
+      </w:pPr>
+      <w:r>
+        <w:t>Do you work for a public company?</w:t>
+      </w:r>
+    </w:p>
+    <w:p>
+      <w:pPr>
+        <w:pStyle w:val="ListParagraph"/>
+        <w:numPr>
           <w:ilvl w:val="1"/>
           <w:numId w:val="9"/>
         </w:numPr>
@@ -2114,12 +2223,255 @@
       <w:pPr>
         <w:pStyle w:val="ListParagraph"/>
         <w:numPr>
+          <w:ilvl w:val="2"/>
+          <w:numId w:val="9"/>
+        </w:numPr>
+      </w:pPr>
+      <w:r>
+        <w:t>Same as a. Employee</w:t>
+      </w:r>
+    </w:p>
+    <w:p>
+      <w:pPr>
+        <w:pStyle w:val="ListParagraph"/>
+        <w:numPr>
           <w:ilvl w:val="1"/>
           <w:numId w:val="9"/>
         </w:numPr>
       </w:pPr>
       <w:r>
         <w:t>Self-employed</w:t>
+      </w:r>
+    </w:p>
+    <w:p>
+      <w:pPr>
+        <w:pStyle w:val="ListParagraph"/>
+        <w:numPr>
+          <w:ilvl w:val="2"/>
+          <w:numId w:val="9"/>
+        </w:numPr>
+      </w:pPr>
+      <w:r>
+        <w:t>T</w:t>
+      </w:r>
+      <w:r>
+        <w:t>ask</w:t>
+      </w:r>
+    </w:p>
+    <w:p>
+      <w:pPr>
+        <w:pStyle w:val="ListParagraph"/>
+        <w:numPr>
+          <w:ilvl w:val="2"/>
+          <w:numId w:val="9"/>
+        </w:numPr>
+      </w:pPr>
+      <w:r>
+        <w:t>Industry</w:t>
+      </w:r>
+    </w:p>
+    <w:p>
+      <w:pPr>
+        <w:pStyle w:val="ListParagraph"/>
+        <w:numPr>
+          <w:ilvl w:val="2"/>
+          <w:numId w:val="9"/>
+        </w:numPr>
+      </w:pPr>
+      <w:r>
+        <w:t>Please enter your company name:</w:t>
+      </w:r>
+    </w:p>
+    <w:p>
+      <w:pPr>
+        <w:pStyle w:val="ListParagraph"/>
+        <w:numPr>
+          <w:ilvl w:val="2"/>
+          <w:numId w:val="9"/>
+        </w:numPr>
+      </w:pPr>
+      <w:r>
+        <w:t>Street and house number</w:t>
+      </w:r>
+    </w:p>
+    <w:p>
+      <w:pPr>
+        <w:pStyle w:val="ListParagraph"/>
+        <w:numPr>
+          <w:ilvl w:val="2"/>
+          <w:numId w:val="9"/>
+        </w:numPr>
+      </w:pPr>
+      <w:r>
+        <w:t>Additional address (optional)</w:t>
+      </w:r>
+    </w:p>
+    <w:p>
+      <w:pPr>
+        <w:pStyle w:val="ListParagraph"/>
+        <w:numPr>
+          <w:ilvl w:val="2"/>
+          <w:numId w:val="9"/>
+        </w:numPr>
+      </w:pPr>
+      <w:r>
+        <w:t>Postal code</w:t>
+      </w:r>
+    </w:p>
+    <w:p>
+      <w:pPr>
+        <w:pStyle w:val="ListParagraph"/>
+        <w:numPr>
+          <w:ilvl w:val="2"/>
+          <w:numId w:val="9"/>
+        </w:numPr>
+      </w:pPr>
+      <w:r>
+        <w:t>Location</w:t>
+      </w:r>
+    </w:p>
+    <w:p>
+      <w:pPr>
+        <w:pStyle w:val="ListParagraph"/>
+        <w:numPr>
+          <w:ilvl w:val="2"/>
+          <w:numId w:val="9"/>
+        </w:numPr>
+      </w:pPr>
+      <w:r>
+        <w:t>Country</w:t>
+      </w:r>
+    </w:p>
+    <w:p>
+      <w:pPr>
+        <w:pStyle w:val="ListParagraph"/>
+        <w:numPr>
+          <w:ilvl w:val="2"/>
+          <w:numId w:val="9"/>
+        </w:numPr>
+      </w:pPr>
+      <w:r>
+        <w:t>State/Province</w:t>
+      </w:r>
+    </w:p>
+    <w:p>
+      <w:pPr>
+        <w:pStyle w:val="ListParagraph"/>
+        <w:numPr>
+          <w:ilvl w:val="2"/>
+          <w:numId w:val="9"/>
+        </w:numPr>
+      </w:pPr>
+      <w:r>
+        <w:t>Self employed since:</w:t>
+      </w:r>
+    </w:p>
+    <w:p>
+      <w:pPr>
+        <w:pStyle w:val="ListParagraph"/>
+        <w:numPr>
+          <w:ilvl w:val="2"/>
+          <w:numId w:val="9"/>
+        </w:numPr>
+      </w:pPr>
+      <w:r>
+        <w:t>source of wealth</w:t>
+      </w:r>
+    </w:p>
+    <w:p>
+      <w:pPr>
+        <w:pStyle w:val="ListParagraph"/>
+        <w:numPr>
+          <w:ilvl w:val="2"/>
+          <w:numId w:val="9"/>
+        </w:numPr>
+      </w:pPr>
+      <w:r>
+        <w:t>Are you or an immediate family member registered or employed by a broker-dealer, investment advisory firm, futures commission merchant (FCM), hedge fund, exchange or other financial services firm?</w:t>
+      </w:r>
+    </w:p>
+    <w:p>
+      <w:pPr>
+        <w:pStyle w:val="ListParagraph"/>
+        <w:numPr>
+          <w:ilvl w:val="3"/>
+          <w:numId w:val="9"/>
+        </w:numPr>
+      </w:pPr>
+      <w:r>
+        <w:t>Yes</w:t>
+      </w:r>
+    </w:p>
+    <w:p>
+      <w:pPr>
+        <w:pStyle w:val="ListParagraph"/>
+        <w:numPr>
+          <w:ilvl w:val="4"/>
+          <w:numId w:val="9"/>
+        </w:numPr>
+      </w:pPr>
+      <w:r>
+        <w:t>Are you that person?</w:t>
+      </w:r>
+    </w:p>
+    <w:p>
+      <w:pPr>
+        <w:pStyle w:val="ListParagraph"/>
+        <w:numPr>
+          <w:ilvl w:val="5"/>
+          <w:numId w:val="9"/>
+        </w:numPr>
+      </w:pPr>
+      <w:r>
+        <w:t>Yes – current user details.</w:t>
+      </w:r>
+    </w:p>
+    <w:p>
+      <w:pPr>
+        <w:pStyle w:val="ListParagraph"/>
+        <w:numPr>
+          <w:ilvl w:val="5"/>
+          <w:numId w:val="9"/>
+        </w:numPr>
+      </w:pPr>
+      <w:r>
+        <w:t>No – Person details, same as a. Employee</w:t>
+      </w:r>
+    </w:p>
+    <w:p>
+      <w:pPr>
+        <w:pStyle w:val="ListParagraph"/>
+        <w:numPr>
+          <w:ilvl w:val="2"/>
+          <w:numId w:val="9"/>
+        </w:numPr>
+      </w:pPr>
+      <w:r>
+        <w:t>Are you a director, a 10% shareholder or a decision maker of a public company?</w:t>
+      </w:r>
+    </w:p>
+    <w:p>
+      <w:pPr>
+        <w:pStyle w:val="ListParagraph"/>
+        <w:numPr>
+          <w:ilvl w:val="3"/>
+          <w:numId w:val="9"/>
+        </w:numPr>
+      </w:pPr>
+      <w:r>
+        <w:t>Yes – fill in details as in a. Employee</w:t>
+      </w:r>
+    </w:p>
+    <w:p>
+      <w:pPr>
+        <w:pStyle w:val="ListParagraph"/>
+        <w:numPr>
+          <w:ilvl w:val="2"/>
+          <w:numId w:val="9"/>
+        </w:numPr>
+      </w:pPr>
+      <w:r>
+        <w:t>Do you work for a public company?</w:t>
       </w:r>
     </w:p>
     <w:p>
@@ -2619,7 +2971,7 @@
         <w:ind w:left="5760" w:hanging="360"/>
       </w:pPr>
     </w:lvl>
-    <w:lvl w:ilvl="8" w:tplc="0809001B" w:tentative="1">
+    <w:lvl w:ilvl="8" w:tplc="0809001B">
       <w:start w:val="1"/>
       <w:numFmt w:val="lowerRoman"/>
       <w:lvlText w:val="%9."/>

--- a/QuestionPerPlatform/LynxNL.docx
+++ b/QuestionPerPlatform/LynxNL.docx
@@ -1290,7 +1290,29 @@
           <w:szCs w:val="24"/>
           <w:lang w:eastAsia="en-GB"/>
         </w:rPr>
-        <w:t>We are required to collect the following information to determine if you qualify for double tax treaty benefits based on your residency. We can only open a securities account for you if you provide complete information.</w:t>
+        <w:t xml:space="preserve">We are required to collect the following information to determine if you qualify for double tax treaty benefits based on your residency. We can only open </w:t>
+      </w:r>
+      <w:proofErr w:type="gramStart"/>
+      <w:r>
+        <w:rPr>
+          <w:rFonts w:ascii="Open Sans" w:eastAsia="Times New Roman" w:hAnsi="Open Sans" w:cs="Open Sans"/>
+          <w:color w:val="444444"/>
+          <w:sz w:val="24"/>
+          <w:szCs w:val="24"/>
+          <w:lang w:eastAsia="en-GB"/>
+        </w:rPr>
+        <w:t>a securities</w:t>
+      </w:r>
+      <w:proofErr w:type="gramEnd"/>
+      <w:r>
+        <w:rPr>
+          <w:rFonts w:ascii="Open Sans" w:eastAsia="Times New Roman" w:hAnsi="Open Sans" w:cs="Open Sans"/>
+          <w:color w:val="444444"/>
+          <w:sz w:val="24"/>
+          <w:szCs w:val="24"/>
+          <w:lang w:eastAsia="en-GB"/>
+        </w:rPr>
+        <w:t xml:space="preserve"> account for you if you provide complete information.</w:t>
       </w:r>
     </w:p>
     <w:p>
@@ -1777,7 +1799,15 @@
         </w:numPr>
       </w:pPr>
       <w:r>
-        <w:t>Are you a decision-maker in the company, e.g. B. managing director, authorized signatory or director?</w:t>
+        <w:t xml:space="preserve">Are you a decision-maker in the company, </w:t>
+      </w:r>
+      <w:proofErr w:type="gramStart"/>
+      <w:r>
+        <w:t>e.g.</w:t>
+      </w:r>
+      <w:proofErr w:type="gramEnd"/>
+      <w:r>
+        <w:t xml:space="preserve"> B. managing director, authorized signatory or director?</w:t>
       </w:r>
     </w:p>
     <w:p>
@@ -1900,7 +1930,15 @@
         </w:numPr>
       </w:pPr>
       <w:r>
-        <w:t>Are you or an immediate family member registered or employed by a broker-dealer, investment advisory firm, futures commission merchant (FCM), hedge fund, exchange or other financial services firm?</w:t>
+        <w:t xml:space="preserve">Are you or an immediate family member registered or employed by a broker-dealer, investment advisory firm, futures commission merchant (FCM), hedge fund, exchange or </w:t>
+      </w:r>
+      <w:proofErr w:type="gramStart"/>
+      <w:r>
+        <w:t>other</w:t>
+      </w:r>
+      <w:proofErr w:type="gramEnd"/>
+      <w:r>
+        <w:t xml:space="preserve"> financial services firm?</w:t>
       </w:r>
     </w:p>
     <w:p>
@@ -2362,8 +2400,13 @@
           <w:numId w:val="9"/>
         </w:numPr>
       </w:pPr>
-      <w:r>
-        <w:t>Self employed since:</w:t>
+      <w:proofErr w:type="spellStart"/>
+      <w:r>
+        <w:t>Self employed</w:t>
+      </w:r>
+      <w:proofErr w:type="spellEnd"/>
+      <w:r>
+        <w:t xml:space="preserve"> since:</w:t>
       </w:r>
     </w:p>
     <w:p>
@@ -2387,7 +2430,15 @@
         </w:numPr>
       </w:pPr>
       <w:r>
-        <w:t>Are you or an immediate family member registered or employed by a broker-dealer, investment advisory firm, futures commission merchant (FCM), hedge fund, exchange or other financial services firm?</w:t>
+        <w:t xml:space="preserve">Are you or an immediate family member registered or employed by a broker-dealer, investment advisory firm, futures commission merchant (FCM), hedge fund, exchange or </w:t>
+      </w:r>
+      <w:proofErr w:type="gramStart"/>
+      <w:r>
+        <w:t>other</w:t>
+      </w:r>
+      <w:proofErr w:type="gramEnd"/>
+      <w:r>
+        <w:t xml:space="preserve"> financial services firm?</w:t>
       </w:r>
     </w:p>
     <w:p>
@@ -2485,6 +2536,168 @@
       <w:r>
         <w:t>Job seeking</w:t>
       </w:r>
+    </w:p>
+    <w:p>
+      <w:pPr>
+        <w:pStyle w:val="ListParagraph"/>
+        <w:numPr>
+          <w:ilvl w:val="2"/>
+          <w:numId w:val="9"/>
+        </w:numPr>
+      </w:pPr>
+      <w:r>
+        <w:t>previous activity</w:t>
+      </w:r>
+    </w:p>
+    <w:p>
+      <w:pPr>
+        <w:pStyle w:val="ListParagraph"/>
+        <w:numPr>
+          <w:ilvl w:val="2"/>
+          <w:numId w:val="9"/>
+        </w:numPr>
+      </w:pPr>
+      <w:r>
+        <w:t>Former Employer</w:t>
+      </w:r>
+    </w:p>
+    <w:p>
+      <w:pPr>
+        <w:pStyle w:val="ListParagraph"/>
+        <w:numPr>
+          <w:ilvl w:val="2"/>
+          <w:numId w:val="9"/>
+        </w:numPr>
+      </w:pPr>
+      <w:r>
+        <w:t>source of wealth</w:t>
+      </w:r>
+    </w:p>
+    <w:p>
+      <w:pPr>
+        <w:pStyle w:val="ListParagraph"/>
+        <w:numPr>
+          <w:ilvl w:val="2"/>
+          <w:numId w:val="9"/>
+        </w:numPr>
+      </w:pPr>
+      <w:r>
+        <w:t>source of income</w:t>
+      </w:r>
+    </w:p>
+    <w:p>
+      <w:pPr>
+        <w:pStyle w:val="ListParagraph"/>
+        <w:numPr>
+          <w:ilvl w:val="2"/>
+          <w:numId w:val="9"/>
+        </w:numPr>
+      </w:pPr>
+      <w:r>
+        <w:t xml:space="preserve">Are you or an immediate family member registered or employed by a broker-dealer, investment advisory firm, futures commission merchant (FCM), hedge fund, exchange or </w:t>
+      </w:r>
+      <w:proofErr w:type="gramStart"/>
+      <w:r>
+        <w:t>other</w:t>
+      </w:r>
+      <w:proofErr w:type="gramEnd"/>
+      <w:r>
+        <w:t xml:space="preserve"> financial services firm?</w:t>
+      </w:r>
+    </w:p>
+    <w:p>
+      <w:pPr>
+        <w:pStyle w:val="ListParagraph"/>
+        <w:numPr>
+          <w:ilvl w:val="3"/>
+          <w:numId w:val="9"/>
+        </w:numPr>
+      </w:pPr>
+      <w:r>
+        <w:t>Yes</w:t>
+      </w:r>
+    </w:p>
+    <w:p>
+      <w:pPr>
+        <w:pStyle w:val="ListParagraph"/>
+        <w:numPr>
+          <w:ilvl w:val="4"/>
+          <w:numId w:val="9"/>
+        </w:numPr>
+      </w:pPr>
+      <w:r>
+        <w:t>Are you that person?</w:t>
+      </w:r>
+    </w:p>
+    <w:p>
+      <w:pPr>
+        <w:pStyle w:val="ListParagraph"/>
+        <w:numPr>
+          <w:ilvl w:val="5"/>
+          <w:numId w:val="9"/>
+        </w:numPr>
+      </w:pPr>
+      <w:r>
+        <w:lastRenderedPageBreak/>
+        <w:t>Yes – current user details.</w:t>
+      </w:r>
+    </w:p>
+    <w:p>
+      <w:pPr>
+        <w:pStyle w:val="ListParagraph"/>
+        <w:numPr>
+          <w:ilvl w:val="5"/>
+          <w:numId w:val="9"/>
+        </w:numPr>
+      </w:pPr>
+      <w:r>
+        <w:t>No – Person details, same as a. Employee</w:t>
+      </w:r>
+    </w:p>
+    <w:p>
+      <w:pPr>
+        <w:pStyle w:val="ListParagraph"/>
+        <w:numPr>
+          <w:ilvl w:val="2"/>
+          <w:numId w:val="9"/>
+        </w:numPr>
+      </w:pPr>
+      <w:r>
+        <w:t>Are you a director, a 10% shareholder or a decision maker of a public company?</w:t>
+      </w:r>
+    </w:p>
+    <w:p>
+      <w:pPr>
+        <w:pStyle w:val="ListParagraph"/>
+        <w:numPr>
+          <w:ilvl w:val="3"/>
+          <w:numId w:val="9"/>
+        </w:numPr>
+      </w:pPr>
+      <w:r>
+        <w:t>Yes – fill in details as in a. Employee</w:t>
+      </w:r>
+    </w:p>
+    <w:p>
+      <w:pPr>
+        <w:pStyle w:val="ListParagraph"/>
+        <w:numPr>
+          <w:ilvl w:val="2"/>
+          <w:numId w:val="9"/>
+        </w:numPr>
+      </w:pPr>
+      <w:r>
+        <w:t>Do you work for a public company?</w:t>
+      </w:r>
+    </w:p>
+    <w:p>
+      <w:pPr>
+        <w:pStyle w:val="ListParagraph"/>
+        <w:numPr>
+          <w:ilvl w:val="2"/>
+          <w:numId w:val="9"/>
+        </w:numPr>
+      </w:pPr>
     </w:p>
     <w:p>
       <w:pPr>

--- a/QuestionPerPlatform/LynxNL.docx
+++ b/QuestionPerPlatform/LynxNL.docx
@@ -1290,29 +1290,7 @@
           <w:szCs w:val="24"/>
           <w:lang w:eastAsia="en-GB"/>
         </w:rPr>
-        <w:t xml:space="preserve">We are required to collect the following information to determine if you qualify for double tax treaty benefits based on your residency. We can only open </w:t>
-      </w:r>
-      <w:proofErr w:type="gramStart"/>
-      <w:r>
-        <w:rPr>
-          <w:rFonts w:ascii="Open Sans" w:eastAsia="Times New Roman" w:hAnsi="Open Sans" w:cs="Open Sans"/>
-          <w:color w:val="444444"/>
-          <w:sz w:val="24"/>
-          <w:szCs w:val="24"/>
-          <w:lang w:eastAsia="en-GB"/>
-        </w:rPr>
-        <w:t>a securities</w:t>
-      </w:r>
-      <w:proofErr w:type="gramEnd"/>
-      <w:r>
-        <w:rPr>
-          <w:rFonts w:ascii="Open Sans" w:eastAsia="Times New Roman" w:hAnsi="Open Sans" w:cs="Open Sans"/>
-          <w:color w:val="444444"/>
-          <w:sz w:val="24"/>
-          <w:szCs w:val="24"/>
-          <w:lang w:eastAsia="en-GB"/>
-        </w:rPr>
-        <w:t xml:space="preserve"> account for you if you provide complete information.</w:t>
+        <w:t>We are required to collect the following information to determine if you qualify for double tax treaty benefits based on your residency. We can only open a securities account for you if you provide complete information.</w:t>
       </w:r>
     </w:p>
     <w:p>
@@ -1799,15 +1777,7 @@
         </w:numPr>
       </w:pPr>
       <w:r>
-        <w:t xml:space="preserve">Are you a decision-maker in the company, </w:t>
-      </w:r>
-      <w:proofErr w:type="gramStart"/>
-      <w:r>
-        <w:t>e.g.</w:t>
-      </w:r>
-      <w:proofErr w:type="gramEnd"/>
-      <w:r>
-        <w:t xml:space="preserve"> B. managing director, authorized signatory or director?</w:t>
+        <w:t>Are you a decision-maker in the company, e.g. B. managing director, authorized signatory or director?</w:t>
       </w:r>
     </w:p>
     <w:p>
@@ -1930,15 +1900,7 @@
         </w:numPr>
       </w:pPr>
       <w:r>
-        <w:t xml:space="preserve">Are you or an immediate family member registered or employed by a broker-dealer, investment advisory firm, futures commission merchant (FCM), hedge fund, exchange or </w:t>
-      </w:r>
-      <w:proofErr w:type="gramStart"/>
-      <w:r>
-        <w:t>other</w:t>
-      </w:r>
-      <w:proofErr w:type="gramEnd"/>
-      <w:r>
-        <w:t xml:space="preserve"> financial services firm?</w:t>
+        <w:t>Are you or an immediate family member registered or employed by a broker-dealer, investment advisory firm, futures commission merchant (FCM), hedge fund, exchange or other financial services firm?</w:t>
       </w:r>
     </w:p>
     <w:p>
@@ -2400,13 +2362,8 @@
           <w:numId w:val="9"/>
         </w:numPr>
       </w:pPr>
-      <w:proofErr w:type="spellStart"/>
-      <w:r>
-        <w:t>Self employed</w:t>
-      </w:r>
-      <w:proofErr w:type="spellEnd"/>
-      <w:r>
-        <w:t xml:space="preserve"> since:</w:t>
+      <w:r>
+        <w:t>Self employed since:</w:t>
       </w:r>
     </w:p>
     <w:p>
@@ -2430,15 +2387,7 @@
         </w:numPr>
       </w:pPr>
       <w:r>
-        <w:t xml:space="preserve">Are you or an immediate family member registered or employed by a broker-dealer, investment advisory firm, futures commission merchant (FCM), hedge fund, exchange or </w:t>
-      </w:r>
-      <w:proofErr w:type="gramStart"/>
-      <w:r>
-        <w:t>other</w:t>
-      </w:r>
-      <w:proofErr w:type="gramEnd"/>
-      <w:r>
-        <w:t xml:space="preserve"> financial services firm?</w:t>
+        <w:t>Are you or an immediate family member registered or employed by a broker-dealer, investment advisory firm, futures commission merchant (FCM), hedge fund, exchange or other financial services firm?</w:t>
       </w:r>
     </w:p>
     <w:p>
@@ -2594,15 +2543,7 @@
         </w:numPr>
       </w:pPr>
       <w:r>
-        <w:t xml:space="preserve">Are you or an immediate family member registered or employed by a broker-dealer, investment advisory firm, futures commission merchant (FCM), hedge fund, exchange or </w:t>
-      </w:r>
-      <w:proofErr w:type="gramStart"/>
-      <w:r>
-        <w:t>other</w:t>
-      </w:r>
-      <w:proofErr w:type="gramEnd"/>
-      <w:r>
-        <w:t xml:space="preserve"> financial services firm?</w:t>
+        <w:t>Are you or an immediate family member registered or employed by a broker-dealer, investment advisory firm, futures commission merchant (FCM), hedge fund, exchange or other financial services firm?</w:t>
       </w:r>
     </w:p>
     <w:p>
@@ -2709,6 +2650,18 @@
       </w:pPr>
       <w:r>
         <w:t>University student</w:t>
+      </w:r>
+    </w:p>
+    <w:p>
+      <w:pPr>
+        <w:pStyle w:val="ListParagraph"/>
+        <w:numPr>
+          <w:ilvl w:val="2"/>
+          <w:numId w:val="9"/>
+        </w:numPr>
+      </w:pPr>
+      <w:r>
+        <w:t>//CONTINUE</w:t>
       </w:r>
     </w:p>
     <w:p>
